--- a/FinalCapstoneAssesments/Ochs_FinalAssessment.docx
+++ b/FinalCapstoneAssesments/Ochs_FinalAssessment.docx
@@ -193,13 +193,48 @@
         </w:rPr>
         <w:t xml:space="preserve">expertise. I learned that I do enjoy developing the backend of a web app as it was interesting to learn </w:t>
       </w:r>
+      <w:r>
+        <w:rPr>
+          <w:rFonts w:ascii="Helvetica Neue" w:hAnsi="Helvetica Neue"/>
+          <w:color w:val="333333"/>
+        </w:rPr>
+        <w:t>event-based</w:t>
+      </w:r>
+      <w:r>
+        <w:rPr>
+          <w:rFonts w:ascii="Helvetica Neue" w:hAnsi="Helvetica Neue"/>
+          <w:color w:val="333333"/>
+        </w:rPr>
+        <w:t xml:space="preserve"> programming.</w:t>
+      </w:r>
+      <w:r>
+        <w:rPr>
+          <w:rFonts w:ascii="Helvetica Neue" w:hAnsi="Helvetica Neue"/>
+          <w:color w:val="333333"/>
+        </w:rPr>
+        <w:t xml:space="preserve"> I learned through pair </w:t>
+      </w:r>
       <w:proofErr w:type="gramStart"/>
       <w:r>
         <w:rPr>
           <w:rFonts w:ascii="Helvetica Neue" w:hAnsi="Helvetica Neue"/>
           <w:color w:val="333333"/>
         </w:rPr>
-        <w:t>event based</w:t>
+        <w:t xml:space="preserve">programming </w:t>
+      </w:r>
+      <w:r>
+        <w:rPr>
+          <w:rFonts w:ascii="Helvetica Neue" w:hAnsi="Helvetica Neue"/>
+          <w:color w:val="333333"/>
+        </w:rPr>
+        <w:t xml:space="preserve"> </w:t>
+      </w:r>
+      <w:r>
+        <w:rPr>
+          <w:rFonts w:ascii="Helvetica Neue" w:hAnsi="Helvetica Neue"/>
+          <w:color w:val="333333"/>
+        </w:rPr>
+        <w:t>I</w:t>
       </w:r>
       <w:proofErr w:type="gramEnd"/>
       <w:r>
@@ -207,21 +242,37 @@
           <w:rFonts w:ascii="Helvetica Neue" w:hAnsi="Helvetica Neue"/>
           <w:color w:val="333333"/>
         </w:rPr>
-        <w:t xml:space="preserve"> programming. </w:t>
-      </w:r>
-      <w:r>
-        <w:rPr>
-          <w:rFonts w:ascii="Helvetica Neue" w:hAnsi="Helvetica Neue"/>
-          <w:color w:val="333333"/>
-        </w:rPr>
-        <w:t xml:space="preserve"> </w:t>
-      </w:r>
-      <w:r>
-        <w:rPr>
-          <w:rFonts w:ascii="Helvetica Neue" w:hAnsi="Helvetica Neue"/>
-          <w:color w:val="333333"/>
-        </w:rPr>
-        <w:t xml:space="preserve">I succeeded by developing several classes </w:t>
+        <w:t xml:space="preserve"> succeeded by developing several classes </w:t>
+      </w:r>
+      <w:r>
+        <w:rPr>
+          <w:rFonts w:ascii="Helvetica Neue" w:hAnsi="Helvetica Neue"/>
+          <w:color w:val="333333"/>
+        </w:rPr>
+        <w:t xml:space="preserve">that were able to handle user authorization and </w:t>
+      </w:r>
+      <w:r>
+        <w:rPr>
+          <w:rFonts w:ascii="Helvetica Neue" w:hAnsi="Helvetica Neue"/>
+          <w:color w:val="333333"/>
+        </w:rPr>
+        <w:t xml:space="preserve">talking to the IEX cloud </w:t>
+      </w:r>
+      <w:proofErr w:type="spellStart"/>
+      <w:r>
+        <w:rPr>
+          <w:rFonts w:ascii="Helvetica Neue" w:hAnsi="Helvetica Neue"/>
+          <w:color w:val="333333"/>
+        </w:rPr>
+        <w:t>api</w:t>
+      </w:r>
+      <w:proofErr w:type="spellEnd"/>
+      <w:r>
+        <w:rPr>
+          <w:rFonts w:ascii="Helvetica Neue" w:hAnsi="Helvetica Neue"/>
+          <w:color w:val="333333"/>
+        </w:rPr>
+        <w:t>. The obstacles I ran into were understanding how app routes were used and created.</w:t>
       </w:r>
     </w:p>
     <w:p>
@@ -255,6 +306,148 @@
           <w:color w:val="333333"/>
         </w:rPr>
         <w:t>Do any team members deserve special recognition?</w:t>
+      </w:r>
+    </w:p>
+    <w:p>
+      <w:pPr>
+        <w:pStyle w:val="NormalWeb"/>
+        <w:numPr>
+          <w:ilvl w:val="0"/>
+          <w:numId w:val="1"/>
+        </w:numPr>
+        <w:shd w:val="clear" w:color="auto" w:fill="FFFFFF"/>
+        <w:spacing w:before="180" w:beforeAutospacing="0" w:after="180" w:afterAutospacing="0"/>
+        <w:rPr>
+          <w:rFonts w:ascii="Helvetica Neue" w:hAnsi="Helvetica Neue"/>
+          <w:color w:val="333333"/>
+        </w:rPr>
+      </w:pPr>
+      <w:r>
+        <w:rPr>
+          <w:rFonts w:ascii="Helvetica Neue" w:hAnsi="Helvetica Neue"/>
+          <w:color w:val="333333"/>
+        </w:rPr>
+        <w:t>Our group was able to accomplish very much over the course of the semester. We were able to create and publish an excellent web app. The appli</w:t>
+      </w:r>
+      <w:r>
+        <w:rPr>
+          <w:rFonts w:ascii="Helvetica Neue" w:hAnsi="Helvetica Neue"/>
+          <w:color w:val="333333"/>
+        </w:rPr>
+        <w:t xml:space="preserve">cation </w:t>
+      </w:r>
+      <w:r>
+        <w:rPr>
+          <w:rFonts w:ascii="Helvetica Neue" w:hAnsi="Helvetica Neue"/>
+          <w:color w:val="333333"/>
+        </w:rPr>
+        <w:t xml:space="preserve">was styled excellently and is quite intuitive. </w:t>
+      </w:r>
+      <w:r>
+        <w:rPr>
+          <w:rFonts w:ascii="Helvetica Neue" w:hAnsi="Helvetica Neue"/>
+          <w:color w:val="333333"/>
+        </w:rPr>
+        <w:t>We were able to create a visualization of past stock performance</w:t>
+      </w:r>
+      <w:r>
+        <w:rPr>
+          <w:rFonts w:ascii="Helvetica Neue" w:hAnsi="Helvetica Neue"/>
+          <w:color w:val="333333"/>
+        </w:rPr>
+        <w:t>s</w:t>
+      </w:r>
+      <w:r>
+        <w:rPr>
+          <w:rFonts w:ascii="Helvetica Neue" w:hAnsi="Helvetica Neue"/>
+          <w:color w:val="333333"/>
+        </w:rPr>
+        <w:t xml:space="preserve"> as well </w:t>
+      </w:r>
+      <w:r>
+        <w:rPr>
+          <w:rFonts w:ascii="Helvetica Neue" w:hAnsi="Helvetica Neue"/>
+          <w:color w:val="333333"/>
+        </w:rPr>
+        <w:t>as a predication</w:t>
+      </w:r>
+      <w:r>
+        <w:rPr>
+          <w:rFonts w:ascii="Helvetica Neue" w:hAnsi="Helvetica Neue"/>
+          <w:color w:val="333333"/>
+        </w:rPr>
+        <w:t xml:space="preserve"> of the trend</w:t>
+      </w:r>
+      <w:r>
+        <w:rPr>
+          <w:rFonts w:ascii="Helvetica Neue" w:hAnsi="Helvetica Neue"/>
+          <w:color w:val="333333"/>
+        </w:rPr>
+        <w:t xml:space="preserve"> over the next several days</w:t>
+      </w:r>
+      <w:r>
+        <w:rPr>
+          <w:rFonts w:ascii="Helvetica Neue" w:hAnsi="Helvetica Neue"/>
+          <w:color w:val="333333"/>
+        </w:rPr>
+        <w:t>.</w:t>
+      </w:r>
+      <w:r>
+        <w:rPr>
+          <w:rFonts w:ascii="Helvetica Neue" w:hAnsi="Helvetica Neue"/>
+          <w:color w:val="333333"/>
+        </w:rPr>
+        <w:t xml:space="preserve"> The final project turned out quite well. </w:t>
+      </w:r>
+    </w:p>
+    <w:p>
+      <w:pPr>
+        <w:pStyle w:val="NormalWeb"/>
+        <w:numPr>
+          <w:ilvl w:val="0"/>
+          <w:numId w:val="1"/>
+        </w:numPr>
+        <w:shd w:val="clear" w:color="auto" w:fill="FFFFFF"/>
+        <w:spacing w:before="180" w:beforeAutospacing="0" w:after="180" w:afterAutospacing="0"/>
+        <w:rPr>
+          <w:rFonts w:ascii="Helvetica Neue" w:hAnsi="Helvetica Neue"/>
+          <w:color w:val="333333"/>
+        </w:rPr>
+      </w:pPr>
+      <w:r>
+        <w:rPr>
+          <w:rFonts w:ascii="Helvetica Neue" w:hAnsi="Helvetica Neue"/>
+          <w:color w:val="333333"/>
+        </w:rPr>
+        <w:t>Group work requires special dedication as it is quite easy to get to focused upon what you have to do yourself and to forget to help guide the group. The group was successfully at completing everything on time. However, due to the coronavirus this required significantly more effort as the ability to meet in person was quite hindered.</w:t>
+      </w:r>
+      <w:r>
+        <w:rPr>
+          <w:rFonts w:ascii="Helvetica Neue" w:hAnsi="Helvetica Neue"/>
+          <w:color w:val="333333"/>
+        </w:rPr>
+        <w:t xml:space="preserve"> I felt that everyone was able to contribute an equal amount of effort into the project. I didn’t feel that someone wasn’t doing their part.</w:t>
+      </w:r>
+      <w:r>
+        <w:rPr>
+          <w:rFonts w:ascii="Helvetica Neue" w:hAnsi="Helvetica Neue"/>
+          <w:color w:val="333333"/>
+        </w:rPr>
+        <w:t xml:space="preserve"> </w:t>
+      </w:r>
+      <w:r>
+        <w:rPr>
+          <w:rFonts w:ascii="Helvetica Neue" w:hAnsi="Helvetica Neue"/>
+          <w:color w:val="333333"/>
+        </w:rPr>
+        <w:t xml:space="preserve">  </w:t>
+      </w:r>
+      <w:r>
+        <w:rPr>
+          <w:rFonts w:ascii="Helvetica Neue" w:hAnsi="Helvetica Neue"/>
+          <w:color w:val="333333"/>
+        </w:rPr>
+        <w:t xml:space="preserve"> </w:t>
       </w:r>
     </w:p>
     <w:p>
